--- a/Questions (Word docs)/AQA GCSE Questions/Section A - Core technical principles/Topic A2/3.1.2_nuclear_power.docx
+++ b/Questions (Word docs)/AQA GCSE Questions/Section A - Core technical principles/Topic A2/3.1.2_nuclear_power.docx
@@ -110,9 +110,8 @@
           <w:b/>
           <w:sz w:val="96"/>
           <w:szCs w:val="96"/>
-          <w:highlight w:val="yellow"/>
-        </w:rPr>
-        <w:t>Woods</w:t>
+        </w:rPr>
+        <w:t>Nuclear Power</w:t>
       </w:r>
     </w:p>
     <w:p>
@@ -656,6 +655,8 @@
     <w:p>
       <w:pPr>
         <w:rPr>
+          <w:b/>
+          <w:bCs/>
           <w:sz w:val="28"/>
           <w:szCs w:val="28"/>
         </w:rPr>
@@ -674,7 +675,14 @@
           <w:sz w:val="28"/>
           <w:szCs w:val="28"/>
         </w:rPr>
-        <w:t xml:space="preserve"> XX</w:t>
+        <w:t xml:space="preserve"> </w:t>
+      </w:r>
+      <w:r>
+        <w:rPr>
+          <w:sz w:val="28"/>
+          <w:szCs w:val="28"/>
+        </w:rPr>
+        <w:t>How is electricity generated in a nuclear power plant</w:t>
       </w:r>
       <w:r>
         <w:rPr>
@@ -728,7 +736,7 @@
           <w:sz w:val="28"/>
           <w:szCs w:val="28"/>
         </w:rPr>
-        <w:t>X</w:t>
+        <w:t>By burning uranium to produce steam</w:t>
       </w:r>
     </w:p>
     <w:p>
@@ -775,7 +783,7 @@
           <w:sz w:val="28"/>
           <w:szCs w:val="28"/>
         </w:rPr>
-        <w:t>X</w:t>
+        <w:t>By using nuclear fusion to directly create electricity</w:t>
       </w:r>
     </w:p>
     <w:p>
@@ -789,6 +797,117 @@
     </w:p>
     <w:p>
       <w:pPr>
+        <w:ind w:left="1440" w:hanging="1080"/>
+        <w:rPr>
+          <w:sz w:val="28"/>
+          <w:szCs w:val="28"/>
+        </w:rPr>
+      </w:pPr>
+      <w:r>
+        <w:rPr>
+          <w:b/>
+          <w:sz w:val="28"/>
+          <w:szCs w:val="28"/>
+        </w:rPr>
+        <w:t>C</w:t>
+      </w:r>
+      <w:r>
+        <w:rPr>
+          <w:sz w:val="28"/>
+          <w:szCs w:val="28"/>
+        </w:rPr>
+        <w:tab/>
+      </w:r>
+      <w:r>
+        <w:rPr>
+          <w:sz w:val="28"/>
+          <w:szCs w:val="28"/>
+        </w:rPr>
+        <w:t>By splitting uranium atoms to produce heat, which generates steam</w:t>
+      </w:r>
+    </w:p>
+    <w:p>
+      <w:pPr>
+        <w:rPr>
+          <w:sz w:val="28"/>
+          <w:szCs w:val="28"/>
+        </w:rPr>
+      </w:pPr>
+    </w:p>
+    <w:p>
+      <w:pPr>
+        <w:rPr>
+          <w:sz w:val="28"/>
+          <w:szCs w:val="28"/>
+        </w:rPr>
+      </w:pPr>
+    </w:p>
+    <w:p>
+      <w:pPr>
+        <w:rPr>
+          <w:b/>
+          <w:sz w:val="28"/>
+          <w:szCs w:val="28"/>
+        </w:rPr>
+      </w:pPr>
+    </w:p>
+    <w:p>
+      <w:pPr>
+        <w:rPr>
+          <w:sz w:val="28"/>
+          <w:szCs w:val="28"/>
+        </w:rPr>
+      </w:pPr>
+      <w:r>
+        <w:rPr>
+          <w:b/>
+          <w:sz w:val="28"/>
+          <w:szCs w:val="28"/>
+        </w:rPr>
+        <w:t>Q</w:t>
+      </w:r>
+      <w:r>
+        <w:rPr>
+          <w:b/>
+          <w:sz w:val="28"/>
+          <w:szCs w:val="28"/>
+        </w:rPr>
+        <w:t>2</w:t>
+      </w:r>
+      <w:r>
+        <w:rPr>
+          <w:b/>
+          <w:sz w:val="28"/>
+          <w:szCs w:val="28"/>
+        </w:rPr>
+        <w:t>.</w:t>
+      </w:r>
+      <w:r>
+        <w:rPr>
+          <w:sz w:val="28"/>
+          <w:szCs w:val="28"/>
+        </w:rPr>
+        <w:t xml:space="preserve"> </w:t>
+      </w:r>
+      <w:r>
+        <w:rPr>
+          <w:sz w:val="28"/>
+          <w:szCs w:val="28"/>
+        </w:rPr>
+        <w:t>What is a major advantage of nuclear power over fossil fuels?</w:t>
+      </w:r>
+    </w:p>
+    <w:p>
+      <w:pPr>
+        <w:rPr>
+          <w:sz w:val="28"/>
+          <w:szCs w:val="28"/>
+          <w:u w:val="single"/>
+        </w:rPr>
+      </w:pPr>
+    </w:p>
+    <w:p>
+      <w:pPr>
         <w:ind w:firstLine="360"/>
         <w:rPr>
           <w:sz w:val="28"/>
@@ -801,6 +920,100 @@
           <w:sz w:val="28"/>
           <w:szCs w:val="28"/>
         </w:rPr>
+        <w:t>A</w:t>
+      </w:r>
+      <w:r>
+        <w:rPr>
+          <w:sz w:val="28"/>
+          <w:szCs w:val="28"/>
+        </w:rPr>
+        <w:tab/>
+      </w:r>
+      <w:r>
+        <w:rPr>
+          <w:sz w:val="28"/>
+          <w:szCs w:val="28"/>
+        </w:rPr>
+        <w:tab/>
+      </w:r>
+      <w:r>
+        <w:rPr>
+          <w:sz w:val="28"/>
+          <w:szCs w:val="28"/>
+        </w:rPr>
+        <w:t>It produces no waste</w:t>
+      </w:r>
+    </w:p>
+    <w:p>
+      <w:pPr>
+        <w:ind w:firstLine="360"/>
+        <w:rPr>
+          <w:sz w:val="28"/>
+          <w:szCs w:val="28"/>
+        </w:rPr>
+      </w:pPr>
+    </w:p>
+    <w:p>
+      <w:pPr>
+        <w:ind w:firstLine="360"/>
+        <w:rPr>
+          <w:sz w:val="28"/>
+          <w:szCs w:val="28"/>
+        </w:rPr>
+      </w:pPr>
+      <w:r>
+        <w:rPr>
+          <w:b/>
+          <w:sz w:val="28"/>
+          <w:szCs w:val="28"/>
+        </w:rPr>
+        <w:t>B</w:t>
+      </w:r>
+      <w:r>
+        <w:rPr>
+          <w:sz w:val="28"/>
+          <w:szCs w:val="28"/>
+        </w:rPr>
+        <w:tab/>
+      </w:r>
+      <w:r>
+        <w:rPr>
+          <w:sz w:val="28"/>
+          <w:szCs w:val="28"/>
+        </w:rPr>
+        <w:tab/>
+      </w:r>
+      <w:r>
+        <w:rPr>
+          <w:sz w:val="28"/>
+          <w:szCs w:val="28"/>
+        </w:rPr>
+        <w:t>It emits almost no greenhouse gases during operation</w:t>
+      </w:r>
+    </w:p>
+    <w:p>
+      <w:pPr>
+        <w:ind w:firstLine="360"/>
+        <w:rPr>
+          <w:sz w:val="28"/>
+          <w:szCs w:val="28"/>
+        </w:rPr>
+      </w:pPr>
+    </w:p>
+    <w:p>
+      <w:pPr>
+        <w:ind w:firstLine="360"/>
+        <w:rPr>
+          <w:sz w:val="28"/>
+          <w:szCs w:val="28"/>
+        </w:rPr>
+      </w:pPr>
+      <w:r>
+        <w:rPr>
+          <w:b/>
+          <w:sz w:val="28"/>
+          <w:szCs w:val="28"/>
+        </w:rPr>
         <w:t>C</w:t>
       </w:r>
       <w:r>
@@ -822,12 +1035,20 @@
           <w:sz w:val="28"/>
           <w:szCs w:val="28"/>
         </w:rPr>
-        <w:t>X</w:t>
-      </w:r>
-    </w:p>
-    <w:p>
-      <w:pPr>
-        <w:rPr>
+        <w:t>I</w:t>
+      </w:r>
+      <w:r>
+        <w:rPr>
+          <w:sz w:val="28"/>
+          <w:szCs w:val="28"/>
+        </w:rPr>
+        <w:t>t is cheaper to build than coal plants</w:t>
+      </w:r>
+    </w:p>
+    <w:p>
+      <w:pPr>
+        <w:rPr>
+          <w:b/>
           <w:sz w:val="28"/>
           <w:szCs w:val="28"/>
         </w:rPr>
@@ -872,7 +1093,214 @@
           <w:sz w:val="28"/>
           <w:szCs w:val="28"/>
         </w:rPr>
-        <w:t>2</w:t>
+        <w:t>3</w:t>
+      </w:r>
+      <w:r>
+        <w:rPr>
+          <w:bCs/>
+          <w:sz w:val="28"/>
+          <w:szCs w:val="28"/>
+        </w:rPr>
+        <w:t xml:space="preserve">. </w:t>
+      </w:r>
+      <w:r>
+        <w:rPr>
+          <w:sz w:val="28"/>
+          <w:szCs w:val="28"/>
+        </w:rPr>
+        <w:t>What is a key disadvantage of nuclear power?</w:t>
+      </w:r>
+    </w:p>
+    <w:p>
+      <w:pPr>
+        <w:rPr>
+          <w:sz w:val="28"/>
+          <w:szCs w:val="28"/>
+          <w:u w:val="single"/>
+        </w:rPr>
+      </w:pPr>
+    </w:p>
+    <w:p>
+      <w:pPr>
+        <w:ind w:firstLine="360"/>
+        <w:rPr>
+          <w:sz w:val="28"/>
+          <w:szCs w:val="28"/>
+        </w:rPr>
+      </w:pPr>
+      <w:r>
+        <w:rPr>
+          <w:b/>
+          <w:sz w:val="28"/>
+          <w:szCs w:val="28"/>
+        </w:rPr>
+        <w:t>A</w:t>
+      </w:r>
+      <w:r>
+        <w:rPr>
+          <w:sz w:val="28"/>
+          <w:szCs w:val="28"/>
+        </w:rPr>
+        <w:tab/>
+      </w:r>
+      <w:r>
+        <w:rPr>
+          <w:sz w:val="28"/>
+          <w:szCs w:val="28"/>
+        </w:rPr>
+        <w:tab/>
+      </w:r>
+      <w:r>
+        <w:rPr>
+          <w:sz w:val="28"/>
+          <w:szCs w:val="28"/>
+        </w:rPr>
+        <w:t>It cannot generate electricity at night</w:t>
+      </w:r>
+    </w:p>
+    <w:p>
+      <w:pPr>
+        <w:ind w:firstLine="360"/>
+        <w:rPr>
+          <w:sz w:val="28"/>
+          <w:szCs w:val="28"/>
+        </w:rPr>
+      </w:pPr>
+    </w:p>
+    <w:p>
+      <w:pPr>
+        <w:ind w:firstLine="360"/>
+        <w:rPr>
+          <w:sz w:val="28"/>
+          <w:szCs w:val="28"/>
+        </w:rPr>
+      </w:pPr>
+      <w:r>
+        <w:rPr>
+          <w:b/>
+          <w:sz w:val="28"/>
+          <w:szCs w:val="28"/>
+        </w:rPr>
+        <w:t>B</w:t>
+      </w:r>
+      <w:r>
+        <w:rPr>
+          <w:sz w:val="28"/>
+          <w:szCs w:val="28"/>
+        </w:rPr>
+        <w:tab/>
+      </w:r>
+      <w:r>
+        <w:rPr>
+          <w:sz w:val="28"/>
+          <w:szCs w:val="28"/>
+        </w:rPr>
+        <w:tab/>
+      </w:r>
+      <w:r>
+        <w:rPr>
+          <w:sz w:val="28"/>
+          <w:szCs w:val="28"/>
+        </w:rPr>
+        <w:t>It is less efficient than burning coal</w:t>
+      </w:r>
+    </w:p>
+    <w:p>
+      <w:pPr>
+        <w:ind w:firstLine="360"/>
+        <w:rPr>
+          <w:sz w:val="28"/>
+          <w:szCs w:val="28"/>
+        </w:rPr>
+      </w:pPr>
+    </w:p>
+    <w:p>
+      <w:pPr>
+        <w:ind w:firstLine="360"/>
+        <w:rPr>
+          <w:sz w:val="28"/>
+          <w:szCs w:val="28"/>
+        </w:rPr>
+      </w:pPr>
+      <w:r>
+        <w:rPr>
+          <w:b/>
+          <w:sz w:val="28"/>
+          <w:szCs w:val="28"/>
+        </w:rPr>
+        <w:t>C</w:t>
+      </w:r>
+      <w:r>
+        <w:rPr>
+          <w:sz w:val="28"/>
+          <w:szCs w:val="28"/>
+        </w:rPr>
+        <w:tab/>
+      </w:r>
+      <w:r>
+        <w:rPr>
+          <w:sz w:val="28"/>
+          <w:szCs w:val="28"/>
+        </w:rPr>
+        <w:tab/>
+      </w:r>
+      <w:r>
+        <w:rPr>
+          <w:sz w:val="28"/>
+          <w:szCs w:val="28"/>
+        </w:rPr>
+        <w:t>It produces long-lasting radioactive waste</w:t>
+      </w:r>
+    </w:p>
+    <w:p>
+      <w:pPr>
+        <w:rPr>
+          <w:b/>
+          <w:sz w:val="28"/>
+          <w:szCs w:val="28"/>
+        </w:rPr>
+      </w:pPr>
+    </w:p>
+    <w:p>
+      <w:pPr>
+        <w:rPr>
+          <w:b/>
+          <w:sz w:val="28"/>
+          <w:szCs w:val="28"/>
+        </w:rPr>
+      </w:pPr>
+    </w:p>
+    <w:p>
+      <w:pPr>
+        <w:rPr>
+          <w:b/>
+          <w:sz w:val="28"/>
+          <w:szCs w:val="28"/>
+        </w:rPr>
+      </w:pPr>
+    </w:p>
+    <w:p>
+      <w:pPr>
+        <w:rPr>
+          <w:sz w:val="28"/>
+          <w:szCs w:val="28"/>
+        </w:rPr>
+      </w:pPr>
+      <w:r>
+        <w:rPr>
+          <w:b/>
+          <w:sz w:val="28"/>
+          <w:szCs w:val="28"/>
+        </w:rPr>
+        <w:t>Q</w:t>
+      </w:r>
+      <w:r>
+        <w:rPr>
+          <w:b/>
+          <w:sz w:val="28"/>
+          <w:szCs w:val="28"/>
+        </w:rPr>
+        <w:t>4</w:t>
       </w:r>
       <w:r>
         <w:rPr>
@@ -887,14 +1315,14 @@
           <w:sz w:val="28"/>
           <w:szCs w:val="28"/>
         </w:rPr>
-        <w:t xml:space="preserve"> XX</w:t>
-      </w:r>
-      <w:r>
-        <w:rPr>
-          <w:sz w:val="28"/>
-          <w:szCs w:val="28"/>
-        </w:rPr>
-        <w:t>?</w:t>
+        <w:t xml:space="preserve"> </w:t>
+      </w:r>
+      <w:r>
+        <w:rPr>
+          <w:sz w:val="28"/>
+          <w:szCs w:val="28"/>
+        </w:rPr>
+        <w:t>Why is nuclear power considered a reliable energy source?</w:t>
       </w:r>
     </w:p>
     <w:p>
@@ -941,7 +1369,7 @@
           <w:sz w:val="28"/>
           <w:szCs w:val="28"/>
         </w:rPr>
-        <w:t>X</w:t>
+        <w:t>It can provide continuous baseload power</w:t>
       </w:r>
     </w:p>
     <w:p>
@@ -988,7 +1416,7 @@
           <w:sz w:val="28"/>
           <w:szCs w:val="28"/>
         </w:rPr>
-        <w:t>X</w:t>
+        <w:t>It does not require any safety measures</w:t>
       </w:r>
     </w:p>
     <w:p>
@@ -1035,443 +1463,24 @@
           <w:sz w:val="28"/>
           <w:szCs w:val="28"/>
         </w:rPr>
-        <w:t>X</w:t>
-      </w:r>
-    </w:p>
-    <w:p>
-      <w:pPr>
-        <w:rPr>
-          <w:b/>
-          <w:sz w:val="28"/>
-          <w:szCs w:val="28"/>
-        </w:rPr>
-      </w:pPr>
-    </w:p>
-    <w:p>
-      <w:pPr>
-        <w:rPr>
-          <w:b/>
-          <w:sz w:val="28"/>
-          <w:szCs w:val="28"/>
-        </w:rPr>
-      </w:pPr>
-    </w:p>
-    <w:p>
-      <w:pPr>
-        <w:rPr>
-          <w:sz w:val="28"/>
-          <w:szCs w:val="28"/>
-        </w:rPr>
-      </w:pPr>
-      <w:r>
-        <w:rPr>
-          <w:b/>
-          <w:sz w:val="28"/>
-          <w:szCs w:val="28"/>
-        </w:rPr>
-        <w:t>Q</w:t>
-      </w:r>
-      <w:r>
-        <w:rPr>
-          <w:b/>
-          <w:sz w:val="28"/>
-          <w:szCs w:val="28"/>
-        </w:rPr>
-        <w:t>3</w:t>
-      </w:r>
-      <w:r>
-        <w:rPr>
-          <w:b/>
-          <w:sz w:val="28"/>
-          <w:szCs w:val="28"/>
-        </w:rPr>
-        <w:t>.</w:t>
-      </w:r>
-      <w:r>
-        <w:rPr>
-          <w:sz w:val="28"/>
-          <w:szCs w:val="28"/>
-        </w:rPr>
-        <w:t xml:space="preserve"> XX</w:t>
-      </w:r>
-      <w:r>
-        <w:rPr>
-          <w:sz w:val="28"/>
-          <w:szCs w:val="28"/>
-        </w:rPr>
-        <w:t>?</w:t>
-      </w:r>
-    </w:p>
-    <w:p>
-      <w:pPr>
+        <w:t>It is the cheapest form of energy production</w:t>
+      </w:r>
+    </w:p>
+    <w:p>
+      <w:pPr>
+        <w:rPr>
+          <w:sz w:val="28"/>
+          <w:szCs w:val="28"/>
+        </w:rPr>
+      </w:pPr>
+    </w:p>
+    <w:p>
+      <w:pPr>
+        <w:ind w:left="360"/>
         <w:rPr>
           <w:sz w:val="28"/>
           <w:szCs w:val="28"/>
           <w:u w:val="single"/>
-        </w:rPr>
-      </w:pPr>
-    </w:p>
-    <w:p>
-      <w:pPr>
-        <w:ind w:firstLine="360"/>
-        <w:rPr>
-          <w:sz w:val="28"/>
-          <w:szCs w:val="28"/>
-        </w:rPr>
-      </w:pPr>
-      <w:r>
-        <w:rPr>
-          <w:b/>
-          <w:sz w:val="28"/>
-          <w:szCs w:val="28"/>
-        </w:rPr>
-        <w:t>A</w:t>
-      </w:r>
-      <w:r>
-        <w:rPr>
-          <w:sz w:val="28"/>
-          <w:szCs w:val="28"/>
-        </w:rPr>
-        <w:tab/>
-      </w:r>
-      <w:r>
-        <w:rPr>
-          <w:sz w:val="28"/>
-          <w:szCs w:val="28"/>
-        </w:rPr>
-        <w:tab/>
-      </w:r>
-      <w:r>
-        <w:rPr>
-          <w:sz w:val="28"/>
-          <w:szCs w:val="28"/>
-        </w:rPr>
-        <w:t>X</w:t>
-      </w:r>
-    </w:p>
-    <w:p>
-      <w:pPr>
-        <w:ind w:firstLine="360"/>
-        <w:rPr>
-          <w:sz w:val="28"/>
-          <w:szCs w:val="28"/>
-        </w:rPr>
-      </w:pPr>
-    </w:p>
-    <w:p>
-      <w:pPr>
-        <w:ind w:firstLine="360"/>
-        <w:rPr>
-          <w:sz w:val="28"/>
-          <w:szCs w:val="28"/>
-        </w:rPr>
-      </w:pPr>
-      <w:r>
-        <w:rPr>
-          <w:b/>
-          <w:sz w:val="28"/>
-          <w:szCs w:val="28"/>
-        </w:rPr>
-        <w:t>B</w:t>
-      </w:r>
-      <w:r>
-        <w:rPr>
-          <w:sz w:val="28"/>
-          <w:szCs w:val="28"/>
-        </w:rPr>
-        <w:tab/>
-      </w:r>
-      <w:r>
-        <w:rPr>
-          <w:sz w:val="28"/>
-          <w:szCs w:val="28"/>
-        </w:rPr>
-        <w:tab/>
-      </w:r>
-      <w:r>
-        <w:rPr>
-          <w:sz w:val="28"/>
-          <w:szCs w:val="28"/>
-        </w:rPr>
-        <w:t>X</w:t>
-      </w:r>
-    </w:p>
-    <w:p>
-      <w:pPr>
-        <w:ind w:firstLine="360"/>
-        <w:rPr>
-          <w:sz w:val="28"/>
-          <w:szCs w:val="28"/>
-        </w:rPr>
-      </w:pPr>
-    </w:p>
-    <w:p>
-      <w:pPr>
-        <w:ind w:firstLine="360"/>
-        <w:rPr>
-          <w:sz w:val="28"/>
-          <w:szCs w:val="28"/>
-        </w:rPr>
-      </w:pPr>
-      <w:r>
-        <w:rPr>
-          <w:b/>
-          <w:sz w:val="28"/>
-          <w:szCs w:val="28"/>
-        </w:rPr>
-        <w:t>C</w:t>
-      </w:r>
-      <w:r>
-        <w:rPr>
-          <w:sz w:val="28"/>
-          <w:szCs w:val="28"/>
-        </w:rPr>
-        <w:tab/>
-      </w:r>
-      <w:r>
-        <w:rPr>
-          <w:sz w:val="28"/>
-          <w:szCs w:val="28"/>
-        </w:rPr>
-        <w:tab/>
-      </w:r>
-      <w:r>
-        <w:rPr>
-          <w:sz w:val="28"/>
-          <w:szCs w:val="28"/>
-        </w:rPr>
-        <w:t>X</w:t>
-      </w:r>
-    </w:p>
-    <w:p>
-      <w:pPr>
-        <w:rPr>
-          <w:b/>
-          <w:sz w:val="28"/>
-          <w:szCs w:val="28"/>
-        </w:rPr>
-      </w:pPr>
-    </w:p>
-    <w:p>
-      <w:pPr>
-        <w:rPr>
-          <w:b/>
-          <w:sz w:val="28"/>
-          <w:szCs w:val="28"/>
-        </w:rPr>
-      </w:pPr>
-    </w:p>
-    <w:p>
-      <w:pPr>
-        <w:rPr>
-          <w:sz w:val="28"/>
-          <w:szCs w:val="28"/>
-        </w:rPr>
-      </w:pPr>
-      <w:r>
-        <w:rPr>
-          <w:b/>
-          <w:sz w:val="28"/>
-          <w:szCs w:val="28"/>
-        </w:rPr>
-        <w:t>Q</w:t>
-      </w:r>
-      <w:r>
-        <w:rPr>
-          <w:b/>
-          <w:sz w:val="28"/>
-          <w:szCs w:val="28"/>
-        </w:rPr>
-        <w:t>4</w:t>
-      </w:r>
-      <w:r>
-        <w:rPr>
-          <w:b/>
-          <w:sz w:val="28"/>
-          <w:szCs w:val="28"/>
-        </w:rPr>
-        <w:t>.</w:t>
-      </w:r>
-      <w:r>
-        <w:rPr>
-          <w:sz w:val="28"/>
-          <w:szCs w:val="28"/>
-        </w:rPr>
-        <w:t xml:space="preserve"> XX</w:t>
-      </w:r>
-      <w:r>
-        <w:rPr>
-          <w:sz w:val="28"/>
-          <w:szCs w:val="28"/>
-        </w:rPr>
-        <w:t>?</w:t>
-      </w:r>
-    </w:p>
-    <w:p>
-      <w:pPr>
-        <w:rPr>
-          <w:sz w:val="28"/>
-          <w:szCs w:val="28"/>
-          <w:u w:val="single"/>
-        </w:rPr>
-      </w:pPr>
-    </w:p>
-    <w:p>
-      <w:pPr>
-        <w:ind w:firstLine="360"/>
-        <w:rPr>
-          <w:sz w:val="28"/>
-          <w:szCs w:val="28"/>
-        </w:rPr>
-      </w:pPr>
-      <w:r>
-        <w:rPr>
-          <w:b/>
-          <w:sz w:val="28"/>
-          <w:szCs w:val="28"/>
-        </w:rPr>
-        <w:t>A</w:t>
-      </w:r>
-      <w:r>
-        <w:rPr>
-          <w:sz w:val="28"/>
-          <w:szCs w:val="28"/>
-        </w:rPr>
-        <w:tab/>
-      </w:r>
-      <w:r>
-        <w:rPr>
-          <w:sz w:val="28"/>
-          <w:szCs w:val="28"/>
-        </w:rPr>
-        <w:tab/>
-      </w:r>
-      <w:r>
-        <w:rPr>
-          <w:sz w:val="28"/>
-          <w:szCs w:val="28"/>
-        </w:rPr>
-        <w:t>X</w:t>
-      </w:r>
-    </w:p>
-    <w:p>
-      <w:pPr>
-        <w:ind w:firstLine="360"/>
-        <w:rPr>
-          <w:sz w:val="28"/>
-          <w:szCs w:val="28"/>
-        </w:rPr>
-      </w:pPr>
-    </w:p>
-    <w:p>
-      <w:pPr>
-        <w:ind w:firstLine="360"/>
-        <w:rPr>
-          <w:sz w:val="28"/>
-          <w:szCs w:val="28"/>
-        </w:rPr>
-      </w:pPr>
-      <w:r>
-        <w:rPr>
-          <w:b/>
-          <w:sz w:val="28"/>
-          <w:szCs w:val="28"/>
-        </w:rPr>
-        <w:t>B</w:t>
-      </w:r>
-      <w:r>
-        <w:rPr>
-          <w:sz w:val="28"/>
-          <w:szCs w:val="28"/>
-        </w:rPr>
-        <w:tab/>
-      </w:r>
-      <w:r>
-        <w:rPr>
-          <w:sz w:val="28"/>
-          <w:szCs w:val="28"/>
-        </w:rPr>
-        <w:tab/>
-      </w:r>
-      <w:r>
-        <w:rPr>
-          <w:sz w:val="28"/>
-          <w:szCs w:val="28"/>
-        </w:rPr>
-        <w:t>X</w:t>
-      </w:r>
-    </w:p>
-    <w:p>
-      <w:pPr>
-        <w:ind w:firstLine="360"/>
-        <w:rPr>
-          <w:sz w:val="28"/>
-          <w:szCs w:val="28"/>
-        </w:rPr>
-      </w:pPr>
-    </w:p>
-    <w:p>
-      <w:pPr>
-        <w:ind w:firstLine="360"/>
-        <w:rPr>
-          <w:sz w:val="28"/>
-          <w:szCs w:val="28"/>
-        </w:rPr>
-      </w:pPr>
-      <w:r>
-        <w:rPr>
-          <w:b/>
-          <w:sz w:val="28"/>
-          <w:szCs w:val="28"/>
-        </w:rPr>
-        <w:t>C</w:t>
-      </w:r>
-      <w:r>
-        <w:rPr>
-          <w:sz w:val="28"/>
-          <w:szCs w:val="28"/>
-        </w:rPr>
-        <w:tab/>
-      </w:r>
-      <w:r>
-        <w:rPr>
-          <w:sz w:val="28"/>
-          <w:szCs w:val="28"/>
-        </w:rPr>
-        <w:tab/>
-      </w:r>
-      <w:r>
-        <w:rPr>
-          <w:sz w:val="28"/>
-          <w:szCs w:val="28"/>
-        </w:rPr>
-        <w:t>X</w:t>
-      </w:r>
-    </w:p>
-    <w:p>
-      <w:pPr>
-        <w:rPr>
-          <w:sz w:val="28"/>
-          <w:szCs w:val="28"/>
-        </w:rPr>
-      </w:pPr>
-    </w:p>
-    <w:p>
-      <w:pPr>
-        <w:ind w:left="360"/>
-        <w:rPr>
-          <w:sz w:val="28"/>
-          <w:szCs w:val="28"/>
-          <w:u w:val="single"/>
-        </w:rPr>
-      </w:pPr>
-    </w:p>
-    <w:p>
-      <w:pPr>
-        <w:rPr>
-          <w:b/>
-          <w:sz w:val="28"/>
-          <w:szCs w:val="28"/>
         </w:rPr>
       </w:pPr>
     </w:p>
@@ -1486,13 +1495,295 @@
         </w:pBdr>
         <w:shd w:val="clear" w:color="auto" w:fill="FFFFFF"/>
         <w:rPr>
+          <w:sz w:val="28"/>
+          <w:szCs w:val="28"/>
+        </w:rPr>
+      </w:pPr>
+      <w:r>
+        <w:rPr>
           <w:b/>
           <w:color w:val="000000"/>
           <w:sz w:val="28"/>
           <w:szCs w:val="28"/>
         </w:rPr>
-      </w:pPr>
-    </w:p>
+        <w:lastRenderedPageBreak/>
+        <w:t>Q</w:t>
+      </w:r>
+      <w:r>
+        <w:rPr>
+          <w:b/>
+          <w:color w:val="000000"/>
+          <w:sz w:val="28"/>
+          <w:szCs w:val="28"/>
+        </w:rPr>
+        <w:t>5</w:t>
+      </w:r>
+      <w:r>
+        <w:rPr>
+          <w:b/>
+          <w:color w:val="000000"/>
+          <w:sz w:val="28"/>
+          <w:szCs w:val="28"/>
+        </w:rPr>
+        <w:t xml:space="preserve">. </w:t>
+      </w:r>
+      <w:r>
+        <w:rPr>
+          <w:bCs/>
+          <w:color w:val="000000"/>
+          <w:sz w:val="28"/>
+          <w:szCs w:val="28"/>
+        </w:rPr>
+        <w:t xml:space="preserve">Analyse and evaluate </w:t>
+      </w:r>
+      <w:r>
+        <w:rPr>
+          <w:bCs/>
+          <w:color w:val="000000"/>
+          <w:sz w:val="28"/>
+          <w:szCs w:val="28"/>
+        </w:rPr>
+        <w:t>using nuclear power for electricity generation </w:t>
+      </w:r>
+      <w:r>
+        <w:rPr>
+          <w:b/>
+          <w:color w:val="000000"/>
+          <w:sz w:val="28"/>
+          <w:szCs w:val="28"/>
+        </w:rPr>
+        <w:t>(6 marks)</w:t>
+      </w:r>
+    </w:p>
+    <w:p>
+      <w:pPr>
+        <w:pBdr>
+          <w:bottom w:val="single" w:sz="4" w:space="1" w:color="000000"/>
+        </w:pBdr>
+        <w:shd w:val="clear" w:color="auto" w:fill="FFFFFF"/>
+        <w:spacing w:before="280" w:after="280"/>
+        <w:rPr>
+          <w:sz w:val="21"/>
+          <w:szCs w:val="21"/>
+        </w:rPr>
+      </w:pPr>
+    </w:p>
+    <w:p>
+      <w:pPr>
+        <w:rPr>
+          <w:sz w:val="20"/>
+          <w:szCs w:val="20"/>
+        </w:rPr>
+      </w:pPr>
+    </w:p>
+    <w:p>
+      <w:pPr>
+        <w:pBdr>
+          <w:bottom w:val="single" w:sz="4" w:space="1" w:color="000000"/>
+        </w:pBdr>
+        <w:rPr>
+          <w:sz w:val="20"/>
+          <w:szCs w:val="20"/>
+        </w:rPr>
+      </w:pPr>
+    </w:p>
+    <w:p>
+      <w:pPr>
+        <w:rPr>
+          <w:sz w:val="20"/>
+          <w:szCs w:val="20"/>
+        </w:rPr>
+      </w:pPr>
+    </w:p>
+    <w:p>
+      <w:pPr>
+        <w:pBdr>
+          <w:bottom w:val="single" w:sz="4" w:space="1" w:color="000000"/>
+        </w:pBdr>
+        <w:shd w:val="clear" w:color="auto" w:fill="FFFFFF"/>
+        <w:spacing w:before="280" w:after="280"/>
+        <w:rPr>
+          <w:sz w:val="21"/>
+          <w:szCs w:val="21"/>
+        </w:rPr>
+      </w:pPr>
+    </w:p>
+    <w:p>
+      <w:pPr>
+        <w:rPr>
+          <w:sz w:val="20"/>
+          <w:szCs w:val="20"/>
+        </w:rPr>
+      </w:pPr>
+    </w:p>
+    <w:p>
+      <w:pPr>
+        <w:pBdr>
+          <w:bottom w:val="single" w:sz="4" w:space="1" w:color="000000"/>
+        </w:pBdr>
+        <w:rPr>
+          <w:sz w:val="20"/>
+          <w:szCs w:val="20"/>
+        </w:rPr>
+      </w:pPr>
+    </w:p>
+    <w:p>
+      <w:pPr>
+        <w:rPr>
+          <w:sz w:val="20"/>
+          <w:szCs w:val="20"/>
+        </w:rPr>
+      </w:pPr>
+    </w:p>
+    <w:p>
+      <w:pPr>
+        <w:rPr>
+          <w:sz w:val="20"/>
+          <w:szCs w:val="20"/>
+        </w:rPr>
+      </w:pPr>
+    </w:p>
+    <w:p>
+      <w:pPr>
+        <w:pBdr>
+          <w:bottom w:val="single" w:sz="4" w:space="1" w:color="000000"/>
+        </w:pBdr>
+        <w:rPr>
+          <w:sz w:val="20"/>
+          <w:szCs w:val="20"/>
+        </w:rPr>
+      </w:pPr>
+    </w:p>
+    <w:p>
+      <w:pPr>
+        <w:rPr>
+          <w:sz w:val="20"/>
+          <w:szCs w:val="20"/>
+        </w:rPr>
+      </w:pPr>
+    </w:p>
+    <w:p>
+      <w:pPr>
+        <w:pBdr>
+          <w:bottom w:val="single" w:sz="4" w:space="1" w:color="000000"/>
+        </w:pBdr>
+        <w:shd w:val="clear" w:color="auto" w:fill="FFFFFF"/>
+        <w:spacing w:before="280" w:after="280"/>
+        <w:rPr>
+          <w:sz w:val="21"/>
+          <w:szCs w:val="21"/>
+        </w:rPr>
+      </w:pPr>
+    </w:p>
+    <w:p>
+      <w:pPr>
+        <w:rPr>
+          <w:sz w:val="20"/>
+          <w:szCs w:val="20"/>
+        </w:rPr>
+      </w:pPr>
+    </w:p>
+    <w:p>
+      <w:pPr>
+        <w:pBdr>
+          <w:bottom w:val="single" w:sz="4" w:space="1" w:color="000000"/>
+        </w:pBdr>
+        <w:rPr>
+          <w:sz w:val="20"/>
+          <w:szCs w:val="20"/>
+        </w:rPr>
+      </w:pPr>
+    </w:p>
+    <w:p>
+      <w:pPr>
+        <w:rPr>
+          <w:sz w:val="20"/>
+          <w:szCs w:val="20"/>
+        </w:rPr>
+      </w:pPr>
+    </w:p>
+    <w:p>
+      <w:pPr>
+        <w:pBdr>
+          <w:bottom w:val="single" w:sz="4" w:space="1" w:color="000000"/>
+        </w:pBdr>
+        <w:shd w:val="clear" w:color="auto" w:fill="FFFFFF"/>
+        <w:spacing w:before="280" w:after="280"/>
+        <w:rPr>
+          <w:sz w:val="21"/>
+          <w:szCs w:val="21"/>
+        </w:rPr>
+      </w:pPr>
+    </w:p>
+    <w:p>
+      <w:pPr>
+        <w:rPr>
+          <w:sz w:val="20"/>
+          <w:szCs w:val="20"/>
+        </w:rPr>
+      </w:pPr>
+    </w:p>
+    <w:p>
+      <w:pPr>
+        <w:pBdr>
+          <w:bottom w:val="single" w:sz="4" w:space="1" w:color="000000"/>
+        </w:pBdr>
+        <w:rPr>
+          <w:sz w:val="20"/>
+          <w:szCs w:val="20"/>
+        </w:rPr>
+      </w:pPr>
+    </w:p>
+    <w:p>
+      <w:pPr>
+        <w:rPr>
+          <w:sz w:val="20"/>
+          <w:szCs w:val="20"/>
+        </w:rPr>
+      </w:pPr>
+    </w:p>
+    <w:p>
+      <w:pPr>
+        <w:pBdr>
+          <w:bottom w:val="single" w:sz="4" w:space="1" w:color="000000"/>
+        </w:pBdr>
+        <w:shd w:val="clear" w:color="auto" w:fill="FFFFFF"/>
+        <w:spacing w:before="280" w:after="280"/>
+        <w:rPr>
+          <w:sz w:val="21"/>
+          <w:szCs w:val="21"/>
+        </w:rPr>
+      </w:pPr>
+    </w:p>
+    <w:p>
+      <w:pPr>
+        <w:rPr>
+          <w:sz w:val="20"/>
+          <w:szCs w:val="20"/>
+        </w:rPr>
+      </w:pPr>
+    </w:p>
+    <w:p>
+      <w:pPr>
+        <w:pBdr>
+          <w:bottom w:val="single" w:sz="4" w:space="1" w:color="000000"/>
+        </w:pBdr>
+        <w:rPr>
+          <w:sz w:val="20"/>
+          <w:szCs w:val="20"/>
+        </w:rPr>
+      </w:pPr>
+    </w:p>
+    <w:p>
+      <w:pPr>
+        <w:rPr>
+          <w:sz w:val="20"/>
+          <w:szCs w:val="20"/>
+        </w:rPr>
+      </w:pPr>
+    </w:p>
+    <w:p/>
+    <w:p/>
     <w:p>
       <w:pPr>
         <w:pBdr>
@@ -1511,6 +1802,7 @@
         </w:rPr>
       </w:pPr>
     </w:p>
+    <w:p/>
     <w:p>
       <w:pPr>
         <w:pBdr>
@@ -1522,355 +1814,22 @@
         </w:pBdr>
         <w:shd w:val="clear" w:color="auto" w:fill="FFFFFF"/>
         <w:rPr>
-          <w:sz w:val="28"/>
-          <w:szCs w:val="28"/>
-        </w:rPr>
-      </w:pPr>
-      <w:r>
-        <w:rPr>
           <w:b/>
           <w:color w:val="000000"/>
           <w:sz w:val="28"/>
           <w:szCs w:val="28"/>
-        </w:rPr>
-        <w:lastRenderedPageBreak/>
-        <w:t xml:space="preserve">Q9. </w:t>
-      </w:r>
-    </w:p>
-    <w:p>
-      <w:pPr>
-        <w:pBdr>
-          <w:bottom w:val="single" w:sz="4" w:space="1" w:color="000000"/>
-        </w:pBdr>
-        <w:shd w:val="clear" w:color="auto" w:fill="FFFFFF"/>
-        <w:spacing w:before="280" w:after="280"/>
-        <w:rPr>
-          <w:sz w:val="21"/>
-          <w:szCs w:val="21"/>
-        </w:rPr>
-      </w:pPr>
-    </w:p>
-    <w:p>
-      <w:pPr>
-        <w:rPr>
-          <w:sz w:val="20"/>
-          <w:szCs w:val="20"/>
-        </w:rPr>
-      </w:pPr>
-    </w:p>
-    <w:p>
-      <w:pPr>
-        <w:pBdr>
-          <w:bottom w:val="single" w:sz="4" w:space="1" w:color="000000"/>
-        </w:pBdr>
-        <w:rPr>
-          <w:sz w:val="20"/>
-          <w:szCs w:val="20"/>
-        </w:rPr>
-      </w:pPr>
-    </w:p>
-    <w:p>
-      <w:pPr>
-        <w:rPr>
-          <w:sz w:val="20"/>
-          <w:szCs w:val="20"/>
-        </w:rPr>
-      </w:pPr>
-    </w:p>
-    <w:p>
-      <w:pPr>
-        <w:pBdr>
-          <w:bottom w:val="single" w:sz="4" w:space="1" w:color="000000"/>
-        </w:pBdr>
-        <w:shd w:val="clear" w:color="auto" w:fill="FFFFFF"/>
-        <w:spacing w:before="280" w:after="280"/>
-        <w:rPr>
-          <w:sz w:val="21"/>
-          <w:szCs w:val="21"/>
-        </w:rPr>
-      </w:pPr>
-    </w:p>
-    <w:p>
-      <w:pPr>
-        <w:rPr>
-          <w:sz w:val="20"/>
-          <w:szCs w:val="20"/>
-        </w:rPr>
-      </w:pPr>
-    </w:p>
-    <w:p>
-      <w:pPr>
-        <w:pBdr>
-          <w:bottom w:val="single" w:sz="4" w:space="1" w:color="000000"/>
-        </w:pBdr>
-        <w:rPr>
-          <w:sz w:val="20"/>
-          <w:szCs w:val="20"/>
-        </w:rPr>
-      </w:pPr>
-    </w:p>
-    <w:p>
-      <w:pPr>
-        <w:rPr>
-          <w:sz w:val="20"/>
-          <w:szCs w:val="20"/>
-        </w:rPr>
-      </w:pPr>
-    </w:p>
-    <w:p/>
-    <w:p/>
-    <w:p>
-      <w:pPr>
-        <w:pBdr>
-          <w:top w:val="nil"/>
-          <w:left w:val="nil"/>
-          <w:bottom w:val="nil"/>
-          <w:right w:val="nil"/>
-          <w:between w:val="nil"/>
-        </w:pBdr>
-        <w:shd w:val="clear" w:color="auto" w:fill="FFFFFF"/>
-        <w:rPr>
-          <w:b/>
-          <w:color w:val="000000"/>
-          <w:sz w:val="28"/>
-          <w:szCs w:val="28"/>
-        </w:rPr>
-      </w:pPr>
-    </w:p>
-    <w:p>
-      <w:pPr>
-        <w:pBdr>
-          <w:top w:val="nil"/>
-          <w:left w:val="nil"/>
-          <w:bottom w:val="nil"/>
-          <w:right w:val="nil"/>
-          <w:between w:val="nil"/>
-        </w:pBdr>
-        <w:shd w:val="clear" w:color="auto" w:fill="FFFFFF"/>
-        <w:rPr>
-          <w:sz w:val="28"/>
-          <w:szCs w:val="28"/>
-        </w:rPr>
-      </w:pPr>
-      <w:r>
-        <w:rPr>
-          <w:b/>
-          <w:color w:val="000000"/>
-          <w:sz w:val="28"/>
-          <w:szCs w:val="28"/>
-        </w:rPr>
-        <w:t xml:space="preserve">Q10. </w:t>
-      </w:r>
-    </w:p>
-    <w:p>
-      <w:pPr>
-        <w:pBdr>
-          <w:bottom w:val="single" w:sz="4" w:space="1" w:color="000000"/>
-        </w:pBdr>
-        <w:shd w:val="clear" w:color="auto" w:fill="FFFFFF"/>
-        <w:spacing w:before="280" w:after="280"/>
-        <w:rPr>
-          <w:sz w:val="21"/>
-          <w:szCs w:val="21"/>
-        </w:rPr>
-      </w:pPr>
-    </w:p>
-    <w:p>
-      <w:pPr>
-        <w:rPr>
-          <w:sz w:val="20"/>
-          <w:szCs w:val="20"/>
-        </w:rPr>
-      </w:pPr>
-    </w:p>
-    <w:p>
-      <w:pPr>
-        <w:pBdr>
-          <w:bottom w:val="single" w:sz="4" w:space="1" w:color="000000"/>
-        </w:pBdr>
-        <w:rPr>
-          <w:sz w:val="20"/>
-          <w:szCs w:val="20"/>
-        </w:rPr>
-      </w:pPr>
-    </w:p>
-    <w:p>
-      <w:pPr>
-        <w:rPr>
-          <w:sz w:val="20"/>
-          <w:szCs w:val="20"/>
-        </w:rPr>
-      </w:pPr>
-    </w:p>
-    <w:p>
-      <w:pPr>
-        <w:pBdr>
-          <w:bottom w:val="single" w:sz="4" w:space="1" w:color="000000"/>
-        </w:pBdr>
-        <w:shd w:val="clear" w:color="auto" w:fill="FFFFFF"/>
-        <w:spacing w:before="280" w:after="280"/>
-        <w:rPr>
-          <w:sz w:val="21"/>
-          <w:szCs w:val="21"/>
-        </w:rPr>
-      </w:pPr>
-    </w:p>
-    <w:p>
-      <w:pPr>
-        <w:rPr>
-          <w:sz w:val="20"/>
-          <w:szCs w:val="20"/>
-        </w:rPr>
-      </w:pPr>
-    </w:p>
-    <w:p>
-      <w:pPr>
-        <w:pBdr>
-          <w:bottom w:val="single" w:sz="4" w:space="1" w:color="000000"/>
-        </w:pBdr>
-        <w:rPr>
-          <w:sz w:val="20"/>
-          <w:szCs w:val="20"/>
-        </w:rPr>
-      </w:pPr>
-    </w:p>
-    <w:p>
-      <w:pPr>
-        <w:rPr>
-          <w:sz w:val="20"/>
-          <w:szCs w:val="20"/>
         </w:rPr>
       </w:pPr>
     </w:p>
     <w:p/>
     <w:p/>
     <w:p/>
-    <w:p>
-      <w:pPr>
-        <w:pBdr>
-          <w:top w:val="nil"/>
-          <w:left w:val="nil"/>
-          <w:bottom w:val="nil"/>
-          <w:right w:val="nil"/>
-          <w:between w:val="nil"/>
-        </w:pBdr>
-        <w:shd w:val="clear" w:color="auto" w:fill="FFFFFF"/>
-        <w:rPr>
-          <w:b/>
-          <w:color w:val="000000"/>
-          <w:sz w:val="28"/>
-          <w:szCs w:val="28"/>
-        </w:rPr>
-      </w:pPr>
-    </w:p>
-    <w:p>
-      <w:pPr>
-        <w:pBdr>
-          <w:top w:val="nil"/>
-          <w:left w:val="nil"/>
-          <w:bottom w:val="nil"/>
-          <w:right w:val="nil"/>
-          <w:between w:val="nil"/>
-        </w:pBdr>
-        <w:shd w:val="clear" w:color="auto" w:fill="FFFFFF"/>
-        <w:rPr>
-          <w:sz w:val="28"/>
-          <w:szCs w:val="28"/>
-        </w:rPr>
-      </w:pPr>
-      <w:r>
-        <w:rPr>
-          <w:b/>
-          <w:color w:val="000000"/>
-          <w:sz w:val="28"/>
-          <w:szCs w:val="28"/>
-        </w:rPr>
-        <w:t xml:space="preserve">Q11. </w:t>
-      </w:r>
-    </w:p>
-    <w:p>
-      <w:pPr>
-        <w:pBdr>
-          <w:bottom w:val="single" w:sz="4" w:space="1" w:color="000000"/>
-        </w:pBdr>
-        <w:shd w:val="clear" w:color="auto" w:fill="FFFFFF"/>
-        <w:spacing w:before="280" w:after="280"/>
-        <w:rPr>
-          <w:sz w:val="21"/>
-          <w:szCs w:val="21"/>
-        </w:rPr>
-      </w:pPr>
-    </w:p>
-    <w:p>
-      <w:pPr>
-        <w:rPr>
-          <w:sz w:val="20"/>
-          <w:szCs w:val="20"/>
-        </w:rPr>
-      </w:pPr>
-    </w:p>
-    <w:p>
-      <w:pPr>
-        <w:pBdr>
-          <w:bottom w:val="single" w:sz="4" w:space="1" w:color="000000"/>
-        </w:pBdr>
-        <w:rPr>
-          <w:sz w:val="20"/>
-          <w:szCs w:val="20"/>
-        </w:rPr>
-      </w:pPr>
-    </w:p>
-    <w:p>
-      <w:pPr>
-        <w:rPr>
-          <w:sz w:val="20"/>
-          <w:szCs w:val="20"/>
-        </w:rPr>
-      </w:pPr>
-    </w:p>
-    <w:p>
-      <w:pPr>
-        <w:pBdr>
-          <w:bottom w:val="single" w:sz="4" w:space="1" w:color="000000"/>
-        </w:pBdr>
-        <w:shd w:val="clear" w:color="auto" w:fill="FFFFFF"/>
-        <w:spacing w:before="280" w:after="280"/>
-        <w:rPr>
-          <w:sz w:val="21"/>
-          <w:szCs w:val="21"/>
-        </w:rPr>
-      </w:pPr>
-    </w:p>
-    <w:p>
-      <w:pPr>
-        <w:rPr>
-          <w:sz w:val="20"/>
-          <w:szCs w:val="20"/>
-        </w:rPr>
-      </w:pPr>
-    </w:p>
-    <w:p>
-      <w:pPr>
-        <w:pBdr>
-          <w:bottom w:val="single" w:sz="4" w:space="1" w:color="000000"/>
-        </w:pBdr>
-        <w:rPr>
-          <w:sz w:val="20"/>
-          <w:szCs w:val="20"/>
-        </w:rPr>
-      </w:pPr>
-    </w:p>
-    <w:p>
-      <w:pPr>
-        <w:rPr>
-          <w:sz w:val="20"/>
-          <w:szCs w:val="20"/>
-        </w:rPr>
-      </w:pPr>
-    </w:p>
     <w:p/>
     <w:p/>
     <w:p/>
+    <w:p/>
+    <w:p/>
+    <w:p/>
     <w:p>
       <w:pPr>
         <w:rPr>
@@ -1925,7 +1884,7 @@
           <w:sz w:val="28"/>
           <w:szCs w:val="28"/>
         </w:rPr>
-        <w:t>X</w:t>
+        <w:t>C</w:t>
       </w:r>
     </w:p>
     <w:p>
@@ -1955,7 +1914,7 @@
           <w:sz w:val="28"/>
           <w:szCs w:val="28"/>
         </w:rPr>
-        <w:t>X</w:t>
+        <w:t>B</w:t>
       </w:r>
     </w:p>
     <w:p>
@@ -1985,7 +1944,7 @@
           <w:sz w:val="28"/>
           <w:szCs w:val="28"/>
         </w:rPr>
-        <w:t>X</w:t>
+        <w:t>C</w:t>
       </w:r>
     </w:p>
     <w:p>
@@ -2015,229 +1974,285 @@
           <w:sz w:val="28"/>
           <w:szCs w:val="28"/>
         </w:rPr>
-        <w:t>X</w:t>
-      </w:r>
-    </w:p>
-    <w:p>
-      <w:pPr>
-        <w:rPr>
-          <w:sz w:val="28"/>
-          <w:szCs w:val="28"/>
-        </w:rPr>
-      </w:pPr>
-      <w:r>
-        <w:rPr>
-          <w:b/>
-          <w:sz w:val="28"/>
-          <w:szCs w:val="28"/>
-        </w:rPr>
-        <w:t>Q5</w:t>
-      </w:r>
-      <w:r>
-        <w:rPr>
-          <w:sz w:val="28"/>
-          <w:szCs w:val="28"/>
-        </w:rPr>
-        <w:t xml:space="preserve">. </w:t>
-      </w:r>
-      <w:r>
-        <w:rPr>
-          <w:sz w:val="28"/>
-          <w:szCs w:val="28"/>
-        </w:rPr>
-        <w:t>X</w:t>
-      </w:r>
-    </w:p>
-    <w:p>
-      <w:pPr>
-        <w:rPr>
-          <w:sz w:val="28"/>
-          <w:szCs w:val="28"/>
-        </w:rPr>
-      </w:pPr>
-      <w:r>
-        <w:rPr>
-          <w:b/>
-          <w:sz w:val="28"/>
-          <w:szCs w:val="28"/>
-        </w:rPr>
-        <w:t>Q6</w:t>
-      </w:r>
-      <w:r>
-        <w:rPr>
-          <w:sz w:val="28"/>
-          <w:szCs w:val="28"/>
-        </w:rPr>
-        <w:t xml:space="preserve">. </w:t>
-      </w:r>
-      <w:r>
-        <w:rPr>
-          <w:sz w:val="28"/>
-          <w:szCs w:val="28"/>
-        </w:rPr>
-        <w:t>X</w:t>
-      </w:r>
-    </w:p>
-    <w:p>
-      <w:pPr>
-        <w:rPr>
-          <w:sz w:val="28"/>
-          <w:szCs w:val="28"/>
-        </w:rPr>
-      </w:pPr>
-      <w:r>
-        <w:rPr>
-          <w:b/>
-          <w:sz w:val="28"/>
-          <w:szCs w:val="28"/>
-        </w:rPr>
-        <w:t>Q7</w:t>
-      </w:r>
-      <w:r>
-        <w:rPr>
-          <w:sz w:val="28"/>
-          <w:szCs w:val="28"/>
-        </w:rPr>
-        <w:t xml:space="preserve">. </w:t>
-      </w:r>
-      <w:r>
-        <w:rPr>
-          <w:sz w:val="28"/>
-          <w:szCs w:val="28"/>
-        </w:rPr>
-        <w:t>X</w:t>
-      </w:r>
-    </w:p>
-    <w:p>
-      <w:pPr>
-        <w:rPr>
-          <w:sz w:val="28"/>
-          <w:szCs w:val="28"/>
-        </w:rPr>
-      </w:pPr>
-      <w:r>
-        <w:rPr>
-          <w:b/>
-          <w:sz w:val="28"/>
-          <w:szCs w:val="28"/>
-        </w:rPr>
-        <w:t>Q8</w:t>
-      </w:r>
-      <w:r>
-        <w:rPr>
-          <w:sz w:val="28"/>
-          <w:szCs w:val="28"/>
-        </w:rPr>
-        <w:t xml:space="preserve">. </w:t>
-      </w:r>
-      <w:r>
-        <w:rPr>
-          <w:sz w:val="28"/>
-          <w:szCs w:val="28"/>
-        </w:rPr>
-        <w:t>X</w:t>
-      </w:r>
-    </w:p>
-    <w:p>
-      <w:pPr>
-        <w:rPr>
-          <w:sz w:val="28"/>
-          <w:szCs w:val="28"/>
-        </w:rPr>
-      </w:pPr>
-    </w:p>
-    <w:p>
-      <w:pPr>
-        <w:rPr>
-          <w:b/>
-          <w:sz w:val="28"/>
-          <w:szCs w:val="28"/>
-        </w:rPr>
-      </w:pPr>
-      <w:r>
-        <w:rPr>
-          <w:b/>
-          <w:sz w:val="28"/>
-          <w:szCs w:val="28"/>
-        </w:rPr>
-        <w:t>Q9.</w:t>
-      </w:r>
-    </w:p>
-    <w:p>
-      <w:pPr>
-        <w:rPr>
-          <w:b/>
-          <w:sz w:val="28"/>
-          <w:szCs w:val="28"/>
-        </w:rPr>
-      </w:pPr>
-    </w:p>
-    <w:p>
-      <w:pPr>
-        <w:rPr>
-          <w:b/>
-          <w:sz w:val="28"/>
-          <w:szCs w:val="28"/>
-        </w:rPr>
-      </w:pPr>
-      <w:r>
-        <w:rPr>
-          <w:b/>
+        <w:t>A</w:t>
+      </w:r>
+    </w:p>
+    <w:p>
+      <w:pPr>
+        <w:rPr>
+          <w:sz w:val="28"/>
+          <w:szCs w:val="28"/>
+        </w:rPr>
+      </w:pPr>
+    </w:p>
+    <w:p>
+      <w:pPr>
+        <w:rPr>
+          <w:b/>
+          <w:sz w:val="28"/>
+          <w:szCs w:val="28"/>
+        </w:rPr>
+      </w:pPr>
+      <w:r>
+        <w:rPr>
+          <w:b/>
+          <w:sz w:val="28"/>
+          <w:szCs w:val="28"/>
+        </w:rPr>
+        <w:t>Q</w:t>
+      </w:r>
+      <w:r>
+        <w:rPr>
+          <w:b/>
+          <w:sz w:val="28"/>
+          <w:szCs w:val="28"/>
+        </w:rPr>
+        <w:t>5</w:t>
+      </w:r>
+      <w:r>
+        <w:rPr>
+          <w:b/>
+          <w:sz w:val="28"/>
+          <w:szCs w:val="28"/>
+        </w:rPr>
+        <w:t>.</w:t>
+      </w:r>
+    </w:p>
+    <w:p>
+      <w:pPr>
+        <w:rPr>
+          <w:b/>
+          <w:sz w:val="28"/>
+          <w:szCs w:val="28"/>
+        </w:rPr>
+      </w:pPr>
+    </w:p>
+    <w:p>
+      <w:pPr>
+        <w:rPr>
+          <w:bCs/>
+          <w:sz w:val="28"/>
+          <w:szCs w:val="28"/>
+        </w:rPr>
+      </w:pPr>
+      <w:r>
+        <w:rPr>
+          <w:bCs/>
           <w:sz w:val="28"/>
           <w:szCs w:val="28"/>
         </w:rPr>
         <w:t xml:space="preserve"> </w:t>
       </w:r>
-    </w:p>
-    <w:p>
-      <w:pPr>
-        <w:rPr>
-          <w:b/>
-          <w:sz w:val="28"/>
-          <w:szCs w:val="28"/>
-        </w:rPr>
-      </w:pPr>
-      <w:r>
-        <w:rPr>
-          <w:b/>
-          <w:sz w:val="28"/>
-          <w:szCs w:val="28"/>
-        </w:rPr>
-        <w:t>Q10.</w:t>
-      </w:r>
-    </w:p>
-    <w:p>
-      <w:pPr>
-        <w:rPr>
-          <w:sz w:val="28"/>
-          <w:szCs w:val="28"/>
-        </w:rPr>
-      </w:pPr>
-    </w:p>
-    <w:p>
-      <w:pPr>
-        <w:rPr>
-          <w:sz w:val="28"/>
-          <w:szCs w:val="28"/>
-        </w:rPr>
-      </w:pPr>
-    </w:p>
-    <w:p>
-      <w:pPr>
-        <w:rPr>
-          <w:b/>
-          <w:sz w:val="28"/>
-          <w:szCs w:val="28"/>
-        </w:rPr>
-      </w:pPr>
-      <w:r>
-        <w:rPr>
-          <w:b/>
-          <w:sz w:val="28"/>
-          <w:szCs w:val="28"/>
-        </w:rPr>
-        <w:t>Q11.</w:t>
-      </w:r>
+      <w:r>
+        <w:rPr>
+          <w:bCs/>
+          <w:sz w:val="28"/>
+          <w:szCs w:val="28"/>
+        </w:rPr>
+        <w:t xml:space="preserve">Advantages </w:t>
+      </w:r>
+    </w:p>
+    <w:p>
+      <w:pPr>
+        <w:pStyle w:val="ListParagraph"/>
+        <w:numPr>
+          <w:ilvl w:val="0"/>
+          <w:numId w:val="7"/>
+        </w:numPr>
+        <w:rPr>
+          <w:bCs/>
+          <w:sz w:val="28"/>
+          <w:szCs w:val="28"/>
+        </w:rPr>
+      </w:pPr>
+      <w:r>
+        <w:rPr>
+          <w:bCs/>
+          <w:sz w:val="28"/>
+          <w:szCs w:val="28"/>
+        </w:rPr>
+        <w:t>Low carbon emissions – Produces almost no greenhouse gases during operation, reducing climate impact.</w:t>
+      </w:r>
+    </w:p>
+    <w:p>
+      <w:pPr>
+        <w:pStyle w:val="ListParagraph"/>
+        <w:numPr>
+          <w:ilvl w:val="0"/>
+          <w:numId w:val="7"/>
+        </w:numPr>
+        <w:rPr>
+          <w:bCs/>
+          <w:sz w:val="28"/>
+          <w:szCs w:val="28"/>
+        </w:rPr>
+      </w:pPr>
+      <w:r>
+        <w:rPr>
+          <w:bCs/>
+          <w:sz w:val="28"/>
+          <w:szCs w:val="28"/>
+        </w:rPr>
+        <w:t>High energy output – Small amounts of uranium generate large electricity amounts (efficient).</w:t>
+      </w:r>
+    </w:p>
+    <w:p>
+      <w:pPr>
+        <w:pStyle w:val="ListParagraph"/>
+        <w:numPr>
+          <w:ilvl w:val="0"/>
+          <w:numId w:val="7"/>
+        </w:numPr>
+        <w:rPr>
+          <w:bCs/>
+          <w:sz w:val="28"/>
+          <w:szCs w:val="28"/>
+        </w:rPr>
+      </w:pPr>
+      <w:r>
+        <w:rPr>
+          <w:bCs/>
+          <w:sz w:val="28"/>
+          <w:szCs w:val="28"/>
+        </w:rPr>
+        <w:t>Reliable baseload power – Provides continuous energy (unlike intermittent solar/wind).</w:t>
+      </w:r>
+    </w:p>
+    <w:p>
+      <w:pPr>
+        <w:pStyle w:val="ListParagraph"/>
+        <w:numPr>
+          <w:ilvl w:val="0"/>
+          <w:numId w:val="7"/>
+        </w:numPr>
+        <w:rPr>
+          <w:bCs/>
+          <w:sz w:val="28"/>
+          <w:szCs w:val="28"/>
+        </w:rPr>
+      </w:pPr>
+      <w:r>
+        <w:rPr>
+          <w:bCs/>
+          <w:sz w:val="28"/>
+          <w:szCs w:val="28"/>
+        </w:rPr>
+        <w:t>Reduces fossil fuel dependence – Decreases reliance on imported coal/oil/gas.</w:t>
+      </w:r>
+    </w:p>
+    <w:p>
+      <w:pPr>
+        <w:rPr>
+          <w:bCs/>
+          <w:sz w:val="28"/>
+          <w:szCs w:val="28"/>
+        </w:rPr>
+      </w:pPr>
+      <w:r>
+        <w:rPr>
+          <w:bCs/>
+          <w:sz w:val="28"/>
+          <w:szCs w:val="28"/>
+        </w:rPr>
+        <w:t xml:space="preserve">Disadvantages </w:t>
+      </w:r>
+    </w:p>
+    <w:p>
+      <w:pPr>
+        <w:pStyle w:val="ListParagraph"/>
+        <w:numPr>
+          <w:ilvl w:val="0"/>
+          <w:numId w:val="9"/>
+        </w:numPr>
+        <w:rPr>
+          <w:bCs/>
+          <w:sz w:val="28"/>
+          <w:szCs w:val="28"/>
+        </w:rPr>
+      </w:pPr>
+      <w:r>
+        <w:rPr>
+          <w:bCs/>
+          <w:sz w:val="28"/>
+          <w:szCs w:val="28"/>
+        </w:rPr>
+        <w:t>Radioactive waste – Spent fuel remains hazardous for millennia; storage challenges.</w:t>
+      </w:r>
+    </w:p>
+    <w:p>
+      <w:pPr>
+        <w:pStyle w:val="ListParagraph"/>
+        <w:numPr>
+          <w:ilvl w:val="0"/>
+          <w:numId w:val="8"/>
+        </w:numPr>
+        <w:rPr>
+          <w:bCs/>
+          <w:sz w:val="28"/>
+          <w:szCs w:val="28"/>
+        </w:rPr>
+      </w:pPr>
+      <w:r>
+        <w:rPr>
+          <w:bCs/>
+          <w:sz w:val="28"/>
+          <w:szCs w:val="28"/>
+        </w:rPr>
+        <w:t>Risk of accidents – Meltdowns (e.g., Chernobyl, Fukushima) can cause long-term disasters.</w:t>
+      </w:r>
+    </w:p>
+    <w:p>
+      <w:pPr>
+        <w:pStyle w:val="ListParagraph"/>
+        <w:numPr>
+          <w:ilvl w:val="0"/>
+          <w:numId w:val="8"/>
+        </w:numPr>
+        <w:rPr>
+          <w:bCs/>
+          <w:sz w:val="28"/>
+          <w:szCs w:val="28"/>
+        </w:rPr>
+      </w:pPr>
+      <w:r>
+        <w:rPr>
+          <w:bCs/>
+          <w:sz w:val="28"/>
+          <w:szCs w:val="28"/>
+        </w:rPr>
+        <w:t>High costs/long construction – Expensive to build and takes years to complete.</w:t>
+      </w:r>
+    </w:p>
+    <w:p>
+      <w:pPr>
+        <w:pStyle w:val="ListParagraph"/>
+        <w:numPr>
+          <w:ilvl w:val="0"/>
+          <w:numId w:val="8"/>
+        </w:numPr>
+        <w:rPr>
+          <w:bCs/>
+          <w:sz w:val="28"/>
+          <w:szCs w:val="28"/>
+        </w:rPr>
+      </w:pPr>
+      <w:r>
+        <w:rPr>
+          <w:bCs/>
+          <w:sz w:val="28"/>
+          <w:szCs w:val="28"/>
+        </w:rPr>
+        <w:t>Proliferation risk – Technology could be misused for weapons.</w:t>
+      </w:r>
+    </w:p>
+    <w:p>
+      <w:pPr>
+        <w:rPr>
+          <w:bCs/>
+          <w:sz w:val="28"/>
+          <w:szCs w:val="28"/>
+        </w:rPr>
+      </w:pPr>
     </w:p>
     <w:p>
       <w:pPr>
@@ -2444,6 +2459,119 @@
     </w:lvl>
   </w:abstractNum>
   <w:abstractNum w:abstractNumId="1" w15:restartNumberingAfterBreak="0">
+    <w:nsid w:val="1822013B"/>
+    <w:multiLevelType w:val="hybridMultilevel"/>
+    <w:tmpl w:val="E5E06454"/>
+    <w:lvl w:ilvl="0" w:tplc="08090001">
+      <w:start w:val="1"/>
+      <w:numFmt w:val="bullet"/>
+      <w:lvlText w:val=""/>
+      <w:lvlJc w:val="left"/>
+      <w:pPr>
+        <w:ind w:left="720" w:hanging="360"/>
+      </w:pPr>
+      <w:rPr>
+        <w:rFonts w:ascii="Symbol" w:hAnsi="Symbol" w:hint="default"/>
+      </w:rPr>
+    </w:lvl>
+    <w:lvl w:ilvl="1" w:tplc="08090003" w:tentative="1">
+      <w:start w:val="1"/>
+      <w:numFmt w:val="bullet"/>
+      <w:lvlText w:val="o"/>
+      <w:lvlJc w:val="left"/>
+      <w:pPr>
+        <w:ind w:left="1440" w:hanging="360"/>
+      </w:pPr>
+      <w:rPr>
+        <w:rFonts w:ascii="Courier New" w:hAnsi="Courier New" w:cs="Courier New" w:hint="default"/>
+      </w:rPr>
+    </w:lvl>
+    <w:lvl w:ilvl="2" w:tplc="08090005" w:tentative="1">
+      <w:start w:val="1"/>
+      <w:numFmt w:val="bullet"/>
+      <w:lvlText w:val=""/>
+      <w:lvlJc w:val="left"/>
+      <w:pPr>
+        <w:ind w:left="2160" w:hanging="360"/>
+      </w:pPr>
+      <w:rPr>
+        <w:rFonts w:ascii="Wingdings" w:hAnsi="Wingdings" w:hint="default"/>
+      </w:rPr>
+    </w:lvl>
+    <w:lvl w:ilvl="3" w:tplc="08090001" w:tentative="1">
+      <w:start w:val="1"/>
+      <w:numFmt w:val="bullet"/>
+      <w:lvlText w:val=""/>
+      <w:lvlJc w:val="left"/>
+      <w:pPr>
+        <w:ind w:left="2880" w:hanging="360"/>
+      </w:pPr>
+      <w:rPr>
+        <w:rFonts w:ascii="Symbol" w:hAnsi="Symbol" w:hint="default"/>
+      </w:rPr>
+    </w:lvl>
+    <w:lvl w:ilvl="4" w:tplc="08090003" w:tentative="1">
+      <w:start w:val="1"/>
+      <w:numFmt w:val="bullet"/>
+      <w:lvlText w:val="o"/>
+      <w:lvlJc w:val="left"/>
+      <w:pPr>
+        <w:ind w:left="3600" w:hanging="360"/>
+      </w:pPr>
+      <w:rPr>
+        <w:rFonts w:ascii="Courier New" w:hAnsi="Courier New" w:cs="Courier New" w:hint="default"/>
+      </w:rPr>
+    </w:lvl>
+    <w:lvl w:ilvl="5" w:tplc="08090005" w:tentative="1">
+      <w:start w:val="1"/>
+      <w:numFmt w:val="bullet"/>
+      <w:lvlText w:val=""/>
+      <w:lvlJc w:val="left"/>
+      <w:pPr>
+        <w:ind w:left="4320" w:hanging="360"/>
+      </w:pPr>
+      <w:rPr>
+        <w:rFonts w:ascii="Wingdings" w:hAnsi="Wingdings" w:hint="default"/>
+      </w:rPr>
+    </w:lvl>
+    <w:lvl w:ilvl="6" w:tplc="08090001" w:tentative="1">
+      <w:start w:val="1"/>
+      <w:numFmt w:val="bullet"/>
+      <w:lvlText w:val=""/>
+      <w:lvlJc w:val="left"/>
+      <w:pPr>
+        <w:ind w:left="5040" w:hanging="360"/>
+      </w:pPr>
+      <w:rPr>
+        <w:rFonts w:ascii="Symbol" w:hAnsi="Symbol" w:hint="default"/>
+      </w:rPr>
+    </w:lvl>
+    <w:lvl w:ilvl="7" w:tplc="08090003" w:tentative="1">
+      <w:start w:val="1"/>
+      <w:numFmt w:val="bullet"/>
+      <w:lvlText w:val="o"/>
+      <w:lvlJc w:val="left"/>
+      <w:pPr>
+        <w:ind w:left="5760" w:hanging="360"/>
+      </w:pPr>
+      <w:rPr>
+        <w:rFonts w:ascii="Courier New" w:hAnsi="Courier New" w:cs="Courier New" w:hint="default"/>
+      </w:rPr>
+    </w:lvl>
+    <w:lvl w:ilvl="8" w:tplc="08090005" w:tentative="1">
+      <w:start w:val="1"/>
+      <w:numFmt w:val="bullet"/>
+      <w:lvlText w:val=""/>
+      <w:lvlJc w:val="left"/>
+      <w:pPr>
+        <w:ind w:left="6480" w:hanging="360"/>
+      </w:pPr>
+      <w:rPr>
+        <w:rFonts w:ascii="Wingdings" w:hAnsi="Wingdings" w:hint="default"/>
+      </w:rPr>
+    </w:lvl>
+  </w:abstractNum>
+  <w:abstractNum w:abstractNumId="2" w15:restartNumberingAfterBreak="0">
     <w:nsid w:val="2E3446E8"/>
     <w:multiLevelType w:val="multilevel"/>
     <w:tmpl w:val="D5AE189C"/>
@@ -2556,7 +2684,7 @@
       </w:rPr>
     </w:lvl>
   </w:abstractNum>
-  <w:abstractNum w:abstractNumId="2" w15:restartNumberingAfterBreak="0">
+  <w:abstractNum w:abstractNumId="3" w15:restartNumberingAfterBreak="0">
     <w:nsid w:val="34305344"/>
     <w:multiLevelType w:val="multilevel"/>
     <w:tmpl w:val="53F684A2"/>
@@ -2669,7 +2797,7 @@
       </w:rPr>
     </w:lvl>
   </w:abstractNum>
-  <w:abstractNum w:abstractNumId="3" w15:restartNumberingAfterBreak="0">
+  <w:abstractNum w:abstractNumId="4" w15:restartNumberingAfterBreak="0">
     <w:nsid w:val="4DFF035A"/>
     <w:multiLevelType w:val="multilevel"/>
     <w:tmpl w:val="6638089A"/>
@@ -2783,7 +2911,233 @@
       </w:rPr>
     </w:lvl>
   </w:abstractNum>
-  <w:abstractNum w:abstractNumId="4" w15:restartNumberingAfterBreak="0">
+  <w:abstractNum w:abstractNumId="5" w15:restartNumberingAfterBreak="0">
+    <w:nsid w:val="4F8A25D9"/>
+    <w:multiLevelType w:val="hybridMultilevel"/>
+    <w:tmpl w:val="4AFAC622"/>
+    <w:lvl w:ilvl="0" w:tplc="08090001">
+      <w:start w:val="1"/>
+      <w:numFmt w:val="bullet"/>
+      <w:lvlText w:val=""/>
+      <w:lvlJc w:val="left"/>
+      <w:pPr>
+        <w:ind w:left="720" w:hanging="360"/>
+      </w:pPr>
+      <w:rPr>
+        <w:rFonts w:ascii="Symbol" w:hAnsi="Symbol" w:hint="default"/>
+      </w:rPr>
+    </w:lvl>
+    <w:lvl w:ilvl="1" w:tplc="08090003" w:tentative="1">
+      <w:start w:val="1"/>
+      <w:numFmt w:val="bullet"/>
+      <w:lvlText w:val="o"/>
+      <w:lvlJc w:val="left"/>
+      <w:pPr>
+        <w:ind w:left="1440" w:hanging="360"/>
+      </w:pPr>
+      <w:rPr>
+        <w:rFonts w:ascii="Courier New" w:hAnsi="Courier New" w:cs="Courier New" w:hint="default"/>
+      </w:rPr>
+    </w:lvl>
+    <w:lvl w:ilvl="2" w:tplc="08090005" w:tentative="1">
+      <w:start w:val="1"/>
+      <w:numFmt w:val="bullet"/>
+      <w:lvlText w:val=""/>
+      <w:lvlJc w:val="left"/>
+      <w:pPr>
+        <w:ind w:left="2160" w:hanging="360"/>
+      </w:pPr>
+      <w:rPr>
+        <w:rFonts w:ascii="Wingdings" w:hAnsi="Wingdings" w:hint="default"/>
+      </w:rPr>
+    </w:lvl>
+    <w:lvl w:ilvl="3" w:tplc="08090001" w:tentative="1">
+      <w:start w:val="1"/>
+      <w:numFmt w:val="bullet"/>
+      <w:lvlText w:val=""/>
+      <w:lvlJc w:val="left"/>
+      <w:pPr>
+        <w:ind w:left="2880" w:hanging="360"/>
+      </w:pPr>
+      <w:rPr>
+        <w:rFonts w:ascii="Symbol" w:hAnsi="Symbol" w:hint="default"/>
+      </w:rPr>
+    </w:lvl>
+    <w:lvl w:ilvl="4" w:tplc="08090003" w:tentative="1">
+      <w:start w:val="1"/>
+      <w:numFmt w:val="bullet"/>
+      <w:lvlText w:val="o"/>
+      <w:lvlJc w:val="left"/>
+      <w:pPr>
+        <w:ind w:left="3600" w:hanging="360"/>
+      </w:pPr>
+      <w:rPr>
+        <w:rFonts w:ascii="Courier New" w:hAnsi="Courier New" w:cs="Courier New" w:hint="default"/>
+      </w:rPr>
+    </w:lvl>
+    <w:lvl w:ilvl="5" w:tplc="08090005" w:tentative="1">
+      <w:start w:val="1"/>
+      <w:numFmt w:val="bullet"/>
+      <w:lvlText w:val=""/>
+      <w:lvlJc w:val="left"/>
+      <w:pPr>
+        <w:ind w:left="4320" w:hanging="360"/>
+      </w:pPr>
+      <w:rPr>
+        <w:rFonts w:ascii="Wingdings" w:hAnsi="Wingdings" w:hint="default"/>
+      </w:rPr>
+    </w:lvl>
+    <w:lvl w:ilvl="6" w:tplc="08090001" w:tentative="1">
+      <w:start w:val="1"/>
+      <w:numFmt w:val="bullet"/>
+      <w:lvlText w:val=""/>
+      <w:lvlJc w:val="left"/>
+      <w:pPr>
+        <w:ind w:left="5040" w:hanging="360"/>
+      </w:pPr>
+      <w:rPr>
+        <w:rFonts w:ascii="Symbol" w:hAnsi="Symbol" w:hint="default"/>
+      </w:rPr>
+    </w:lvl>
+    <w:lvl w:ilvl="7" w:tplc="08090003" w:tentative="1">
+      <w:start w:val="1"/>
+      <w:numFmt w:val="bullet"/>
+      <w:lvlText w:val="o"/>
+      <w:lvlJc w:val="left"/>
+      <w:pPr>
+        <w:ind w:left="5760" w:hanging="360"/>
+      </w:pPr>
+      <w:rPr>
+        <w:rFonts w:ascii="Courier New" w:hAnsi="Courier New" w:cs="Courier New" w:hint="default"/>
+      </w:rPr>
+    </w:lvl>
+    <w:lvl w:ilvl="8" w:tplc="08090005" w:tentative="1">
+      <w:start w:val="1"/>
+      <w:numFmt w:val="bullet"/>
+      <w:lvlText w:val=""/>
+      <w:lvlJc w:val="left"/>
+      <w:pPr>
+        <w:ind w:left="6480" w:hanging="360"/>
+      </w:pPr>
+      <w:rPr>
+        <w:rFonts w:ascii="Wingdings" w:hAnsi="Wingdings" w:hint="default"/>
+      </w:rPr>
+    </w:lvl>
+  </w:abstractNum>
+  <w:abstractNum w:abstractNumId="6" w15:restartNumberingAfterBreak="0">
+    <w:nsid w:val="53C60824"/>
+    <w:multiLevelType w:val="hybridMultilevel"/>
+    <w:tmpl w:val="D8EC52F8"/>
+    <w:lvl w:ilvl="0" w:tplc="08090001">
+      <w:start w:val="1"/>
+      <w:numFmt w:val="bullet"/>
+      <w:lvlText w:val=""/>
+      <w:lvlJc w:val="left"/>
+      <w:pPr>
+        <w:ind w:left="720" w:hanging="360"/>
+      </w:pPr>
+      <w:rPr>
+        <w:rFonts w:ascii="Symbol" w:hAnsi="Symbol" w:hint="default"/>
+      </w:rPr>
+    </w:lvl>
+    <w:lvl w:ilvl="1" w:tplc="08090003" w:tentative="1">
+      <w:start w:val="1"/>
+      <w:numFmt w:val="bullet"/>
+      <w:lvlText w:val="o"/>
+      <w:lvlJc w:val="left"/>
+      <w:pPr>
+        <w:ind w:left="1440" w:hanging="360"/>
+      </w:pPr>
+      <w:rPr>
+        <w:rFonts w:ascii="Courier New" w:hAnsi="Courier New" w:cs="Courier New" w:hint="default"/>
+      </w:rPr>
+    </w:lvl>
+    <w:lvl w:ilvl="2" w:tplc="08090005" w:tentative="1">
+      <w:start w:val="1"/>
+      <w:numFmt w:val="bullet"/>
+      <w:lvlText w:val=""/>
+      <w:lvlJc w:val="left"/>
+      <w:pPr>
+        <w:ind w:left="2160" w:hanging="360"/>
+      </w:pPr>
+      <w:rPr>
+        <w:rFonts w:ascii="Wingdings" w:hAnsi="Wingdings" w:hint="default"/>
+      </w:rPr>
+    </w:lvl>
+    <w:lvl w:ilvl="3" w:tplc="08090001" w:tentative="1">
+      <w:start w:val="1"/>
+      <w:numFmt w:val="bullet"/>
+      <w:lvlText w:val=""/>
+      <w:lvlJc w:val="left"/>
+      <w:pPr>
+        <w:ind w:left="2880" w:hanging="360"/>
+      </w:pPr>
+      <w:rPr>
+        <w:rFonts w:ascii="Symbol" w:hAnsi="Symbol" w:hint="default"/>
+      </w:rPr>
+    </w:lvl>
+    <w:lvl w:ilvl="4" w:tplc="08090003" w:tentative="1">
+      <w:start w:val="1"/>
+      <w:numFmt w:val="bullet"/>
+      <w:lvlText w:val="o"/>
+      <w:lvlJc w:val="left"/>
+      <w:pPr>
+        <w:ind w:left="3600" w:hanging="360"/>
+      </w:pPr>
+      <w:rPr>
+        <w:rFonts w:ascii="Courier New" w:hAnsi="Courier New" w:cs="Courier New" w:hint="default"/>
+      </w:rPr>
+    </w:lvl>
+    <w:lvl w:ilvl="5" w:tplc="08090005" w:tentative="1">
+      <w:start w:val="1"/>
+      <w:numFmt w:val="bullet"/>
+      <w:lvlText w:val=""/>
+      <w:lvlJc w:val="left"/>
+      <w:pPr>
+        <w:ind w:left="4320" w:hanging="360"/>
+      </w:pPr>
+      <w:rPr>
+        <w:rFonts w:ascii="Wingdings" w:hAnsi="Wingdings" w:hint="default"/>
+      </w:rPr>
+    </w:lvl>
+    <w:lvl w:ilvl="6" w:tplc="08090001" w:tentative="1">
+      <w:start w:val="1"/>
+      <w:numFmt w:val="bullet"/>
+      <w:lvlText w:val=""/>
+      <w:lvlJc w:val="left"/>
+      <w:pPr>
+        <w:ind w:left="5040" w:hanging="360"/>
+      </w:pPr>
+      <w:rPr>
+        <w:rFonts w:ascii="Symbol" w:hAnsi="Symbol" w:hint="default"/>
+      </w:rPr>
+    </w:lvl>
+    <w:lvl w:ilvl="7" w:tplc="08090003" w:tentative="1">
+      <w:start w:val="1"/>
+      <w:numFmt w:val="bullet"/>
+      <w:lvlText w:val="o"/>
+      <w:lvlJc w:val="left"/>
+      <w:pPr>
+        <w:ind w:left="5760" w:hanging="360"/>
+      </w:pPr>
+      <w:rPr>
+        <w:rFonts w:ascii="Courier New" w:hAnsi="Courier New" w:cs="Courier New" w:hint="default"/>
+      </w:rPr>
+    </w:lvl>
+    <w:lvl w:ilvl="8" w:tplc="08090005" w:tentative="1">
+      <w:start w:val="1"/>
+      <w:numFmt w:val="bullet"/>
+      <w:lvlText w:val=""/>
+      <w:lvlJc w:val="left"/>
+      <w:pPr>
+        <w:ind w:left="6480" w:hanging="360"/>
+      </w:pPr>
+      <w:rPr>
+        <w:rFonts w:ascii="Wingdings" w:hAnsi="Wingdings" w:hint="default"/>
+      </w:rPr>
+    </w:lvl>
+  </w:abstractNum>
+  <w:abstractNum w:abstractNumId="7" w15:restartNumberingAfterBreak="0">
     <w:nsid w:val="66D37DD0"/>
     <w:multiLevelType w:val="multilevel"/>
     <w:tmpl w:val="D9485BE4"/>
@@ -2914,20 +3268,145 @@
       </w:rPr>
     </w:lvl>
   </w:abstractNum>
+  <w:abstractNum w:abstractNumId="8" w15:restartNumberingAfterBreak="0">
+    <w:nsid w:val="77DE41AB"/>
+    <w:multiLevelType w:val="hybridMultilevel"/>
+    <w:tmpl w:val="E6E47D5E"/>
+    <w:lvl w:ilvl="0" w:tplc="08090001">
+      <w:start w:val="1"/>
+      <w:numFmt w:val="bullet"/>
+      <w:lvlText w:val=""/>
+      <w:lvlJc w:val="left"/>
+      <w:pPr>
+        <w:ind w:left="720" w:hanging="360"/>
+      </w:pPr>
+      <w:rPr>
+        <w:rFonts w:ascii="Symbol" w:hAnsi="Symbol" w:hint="default"/>
+      </w:rPr>
+    </w:lvl>
+    <w:lvl w:ilvl="1" w:tplc="08090003" w:tentative="1">
+      <w:start w:val="1"/>
+      <w:numFmt w:val="bullet"/>
+      <w:lvlText w:val="o"/>
+      <w:lvlJc w:val="left"/>
+      <w:pPr>
+        <w:ind w:left="1440" w:hanging="360"/>
+      </w:pPr>
+      <w:rPr>
+        <w:rFonts w:ascii="Courier New" w:hAnsi="Courier New" w:cs="Courier New" w:hint="default"/>
+      </w:rPr>
+    </w:lvl>
+    <w:lvl w:ilvl="2" w:tplc="08090005" w:tentative="1">
+      <w:start w:val="1"/>
+      <w:numFmt w:val="bullet"/>
+      <w:lvlText w:val=""/>
+      <w:lvlJc w:val="left"/>
+      <w:pPr>
+        <w:ind w:left="2160" w:hanging="360"/>
+      </w:pPr>
+      <w:rPr>
+        <w:rFonts w:ascii="Wingdings" w:hAnsi="Wingdings" w:hint="default"/>
+      </w:rPr>
+    </w:lvl>
+    <w:lvl w:ilvl="3" w:tplc="08090001" w:tentative="1">
+      <w:start w:val="1"/>
+      <w:numFmt w:val="bullet"/>
+      <w:lvlText w:val=""/>
+      <w:lvlJc w:val="left"/>
+      <w:pPr>
+        <w:ind w:left="2880" w:hanging="360"/>
+      </w:pPr>
+      <w:rPr>
+        <w:rFonts w:ascii="Symbol" w:hAnsi="Symbol" w:hint="default"/>
+      </w:rPr>
+    </w:lvl>
+    <w:lvl w:ilvl="4" w:tplc="08090003" w:tentative="1">
+      <w:start w:val="1"/>
+      <w:numFmt w:val="bullet"/>
+      <w:lvlText w:val="o"/>
+      <w:lvlJc w:val="left"/>
+      <w:pPr>
+        <w:ind w:left="3600" w:hanging="360"/>
+      </w:pPr>
+      <w:rPr>
+        <w:rFonts w:ascii="Courier New" w:hAnsi="Courier New" w:cs="Courier New" w:hint="default"/>
+      </w:rPr>
+    </w:lvl>
+    <w:lvl w:ilvl="5" w:tplc="08090005" w:tentative="1">
+      <w:start w:val="1"/>
+      <w:numFmt w:val="bullet"/>
+      <w:lvlText w:val=""/>
+      <w:lvlJc w:val="left"/>
+      <w:pPr>
+        <w:ind w:left="4320" w:hanging="360"/>
+      </w:pPr>
+      <w:rPr>
+        <w:rFonts w:ascii="Wingdings" w:hAnsi="Wingdings" w:hint="default"/>
+      </w:rPr>
+    </w:lvl>
+    <w:lvl w:ilvl="6" w:tplc="08090001" w:tentative="1">
+      <w:start w:val="1"/>
+      <w:numFmt w:val="bullet"/>
+      <w:lvlText w:val=""/>
+      <w:lvlJc w:val="left"/>
+      <w:pPr>
+        <w:ind w:left="5040" w:hanging="360"/>
+      </w:pPr>
+      <w:rPr>
+        <w:rFonts w:ascii="Symbol" w:hAnsi="Symbol" w:hint="default"/>
+      </w:rPr>
+    </w:lvl>
+    <w:lvl w:ilvl="7" w:tplc="08090003" w:tentative="1">
+      <w:start w:val="1"/>
+      <w:numFmt w:val="bullet"/>
+      <w:lvlText w:val="o"/>
+      <w:lvlJc w:val="left"/>
+      <w:pPr>
+        <w:ind w:left="5760" w:hanging="360"/>
+      </w:pPr>
+      <w:rPr>
+        <w:rFonts w:ascii="Courier New" w:hAnsi="Courier New" w:cs="Courier New" w:hint="default"/>
+      </w:rPr>
+    </w:lvl>
+    <w:lvl w:ilvl="8" w:tplc="08090005" w:tentative="1">
+      <w:start w:val="1"/>
+      <w:numFmt w:val="bullet"/>
+      <w:lvlText w:val=""/>
+      <w:lvlJc w:val="left"/>
+      <w:pPr>
+        <w:ind w:left="6480" w:hanging="360"/>
+      </w:pPr>
+      <w:rPr>
+        <w:rFonts w:ascii="Wingdings" w:hAnsi="Wingdings" w:hint="default"/>
+      </w:rPr>
+    </w:lvl>
+  </w:abstractNum>
   <w:num w:numId="1" w16cid:durableId="2071419210">
-    <w:abstractNumId w:val="1"/>
+    <w:abstractNumId w:val="2"/>
   </w:num>
   <w:num w:numId="2" w16cid:durableId="82261917">
-    <w:abstractNumId w:val="4"/>
+    <w:abstractNumId w:val="7"/>
   </w:num>
   <w:num w:numId="3" w16cid:durableId="231695282">
     <w:abstractNumId w:val="0"/>
   </w:num>
   <w:num w:numId="4" w16cid:durableId="860164968">
+    <w:abstractNumId w:val="4"/>
+  </w:num>
+  <w:num w:numId="5" w16cid:durableId="1897202508">
     <w:abstractNumId w:val="3"/>
   </w:num>
-  <w:num w:numId="5" w16cid:durableId="1897202508">
-    <w:abstractNumId w:val="2"/>
+  <w:num w:numId="6" w16cid:durableId="587929051">
+    <w:abstractNumId w:val="1"/>
+  </w:num>
+  <w:num w:numId="7" w16cid:durableId="1242063590">
+    <w:abstractNumId w:val="5"/>
+  </w:num>
+  <w:num w:numId="8" w16cid:durableId="1367608585">
+    <w:abstractNumId w:val="6"/>
+  </w:num>
+  <w:num w:numId="9" w16cid:durableId="1201894003">
+    <w:abstractNumId w:val="8"/>
   </w:num>
 </w:numbering>
 </file>
@@ -3447,7 +3926,6 @@
   <w:style w:type="character" w:default="1" w:styleId="DefaultParagraphFont">
     <w:name w:val="Default Paragraph Font"/>
     <w:uiPriority w:val="1"/>
-    <w:semiHidden/>
     <w:unhideWhenUsed/>
   </w:style>
   <w:style w:type="table" w:default="1" w:styleId="TableNormal">
